--- a/DataMangementPlan/Data Management Plan.docx
+++ b/DataMangementPlan/Data Management Plan.docx
@@ -1,6 +1,6 @@
 
 <file path=word/document.xml><?xml version="1.0" encoding="utf-8"?>
-<w:document xmlns:wpc="http://schemas.microsoft.com/office/word/2010/wordprocessingCanvas" xmlns:cx="http://schemas.microsoft.com/office/drawing/2014/chartex" xmlns:cx1="http://schemas.microsoft.com/office/drawing/2015/9/8/chartex" xmlns:cx2="http://schemas.microsoft.com/office/drawing/2015/10/21/chartex" xmlns:cx3="http://schemas.microsoft.com/office/drawing/2016/5/9/chartex" xmlns:cx4="http://schemas.microsoft.com/office/drawing/2016/5/10/chartex" xmlns:cx5="http://schemas.microsoft.com/office/drawing/2016/5/11/chartex" xmlns:cx6="http://schemas.microsoft.com/office/drawing/2016/5/12/chartex" xmlns:cx7="http://schemas.microsoft.com/office/drawing/2016/5/13/chartex" xmlns:cx8="http://schemas.microsoft.com/office/drawing/2016/5/14/chartex" xmlns:mc="http://schemas.openxmlformats.org/markup-compatibility/2006" xmlns:aink="http://schemas.microsoft.com/office/drawing/2016/ink" xmlns:am3d="http://schemas.microsoft.com/office/drawing/2017/model3d" xmlns:o="urn:schemas-microsoft-com:office:office" xmlns:r="http://schemas.openxmlformats.org/officeDocument/2006/relationships" xmlns:m="http://schemas.openxmlformats.org/officeDocument/2006/math" xmlns:v="urn:schemas-microsoft-com:vml" xmlns:wp14="http://schemas.microsoft.com/office/word/2010/wordprocessingDrawing" xmlns:wp="http://schemas.openxmlformats.org/drawingml/2006/wordprocessingDrawing" xmlns:w10="urn:schemas-microsoft-com:office:word" xmlns:w="http://schemas.openxmlformats.org/wordprocessingml/2006/main" xmlns:w14="http://schemas.microsoft.com/office/word/2010/wordml" xmlns:w15="http://schemas.microsoft.com/office/word/2012/wordml" xmlns:w16cid="http://schemas.microsoft.com/office/word/2016/wordml/cid" xmlns:w16se="http://schemas.microsoft.com/office/word/2015/wordml/symex" xmlns:wpg="http://schemas.microsoft.com/office/word/2010/wordprocessingGroup" xmlns:wpi="http://schemas.microsoft.com/office/word/2010/wordprocessingInk" xmlns:wne="http://schemas.microsoft.com/office/word/2006/wordml" xmlns:wps="http://schemas.microsoft.com/office/word/2010/wordprocessingShape" mc:Ignorable="w14 w15 w16se w16cid wp14">
+<w:document xmlns:wpc="http://schemas.microsoft.com/office/word/2010/wordprocessingCanvas" xmlns:cx="http://schemas.microsoft.com/office/drawing/2014/chartex" xmlns:cx1="http://schemas.microsoft.com/office/drawing/2015/9/8/chartex" xmlns:cx2="http://schemas.microsoft.com/office/drawing/2015/10/21/chartex" xmlns:cx3="http://schemas.microsoft.com/office/drawing/2016/5/9/chartex" xmlns:cx4="http://schemas.microsoft.com/office/drawing/2016/5/10/chartex" xmlns:cx5="http://schemas.microsoft.com/office/drawing/2016/5/11/chartex" xmlns:cx6="http://schemas.microsoft.com/office/drawing/2016/5/12/chartex" xmlns:cx7="http://schemas.microsoft.com/office/drawing/2016/5/13/chartex" xmlns:cx8="http://schemas.microsoft.com/office/drawing/2016/5/14/chartex" xmlns:mc="http://schemas.openxmlformats.org/markup-compatibility/2006" xmlns:aink="http://schemas.microsoft.com/office/drawing/2016/ink" xmlns:am3d="http://schemas.microsoft.com/office/drawing/2017/model3d" xmlns:o="urn:schemas-microsoft-com:office:office" xmlns:r="http://schemas.openxmlformats.org/officeDocument/2006/relationships" xmlns:m="http://schemas.openxmlformats.org/officeDocument/2006/math" xmlns:v="urn:schemas-microsoft-com:vml" xmlns:wp14="http://schemas.microsoft.com/office/word/2010/wordprocessingDrawing" xmlns:wp="http://schemas.openxmlformats.org/drawingml/2006/wordprocessingDrawing" xmlns:w10="urn:schemas-microsoft-com:office:word" xmlns:w="http://schemas.openxmlformats.org/wordprocessingml/2006/main" xmlns:w14="http://schemas.microsoft.com/office/word/2010/wordml" xmlns:w15="http://schemas.microsoft.com/office/word/2012/wordml" xmlns:w16cex="http://schemas.microsoft.com/office/word/2018/wordml/cex" xmlns:w16cid="http://schemas.microsoft.com/office/word/2016/wordml/cid" xmlns:w16="http://schemas.microsoft.com/office/word/2018/wordml" xmlns:w16se="http://schemas.microsoft.com/office/word/2015/wordml/symex" xmlns:wpg="http://schemas.microsoft.com/office/word/2010/wordprocessingGroup" xmlns:wpi="http://schemas.microsoft.com/office/word/2010/wordprocessingInk" xmlns:wne="http://schemas.microsoft.com/office/word/2006/wordml" xmlns:wps="http://schemas.microsoft.com/office/word/2010/wordprocessingShape" mc:Ignorable="w14 w15 w16se w16cid w16 w16cex wp14">
   <w:body>
     <w:p>
       <w:pPr>
@@ -13,8 +13,6 @@
           <w:szCs w:val="30"/>
         </w:rPr>
       </w:pPr>
-      <w:bookmarkStart w:id="0" w:name="_GoBack"/>
-      <w:bookmarkEnd w:id="0"/>
       <w:r>
         <w:rPr>
           <w:rFonts w:ascii="Times New Roman" w:hAnsi="Times New Roman" w:cs="Times New Roman"/>
@@ -59,7 +57,49 @@
           <w:sz w:val="23"/>
           <w:szCs w:val="23"/>
         </w:rPr>
-        <w:t xml:space="preserve">The research results will be shared with the academic community and general public through conference presentations, journal articles, and posts on the investigators web site.  Access to databases and associated software tools generated by the project will be freely available for educational, research and non-profit purposes. When appropriate, preprints will be posted on </w:t>
+        <w:t xml:space="preserve">The research results will be shared with the academic community and general public through conference presentations, journal articles, </w:t>
+      </w:r>
+      <w:r>
+        <w:rPr>
+          <w:rFonts w:ascii="Times New Roman" w:hAnsi="Times New Roman" w:cs="Times New Roman"/>
+          <w:sz w:val="23"/>
+          <w:szCs w:val="23"/>
+        </w:rPr>
+        <w:t xml:space="preserve">the QMCPy.org blog </w:t>
+      </w:r>
+      <w:r>
+        <w:rPr>
+          <w:rFonts w:ascii="Times New Roman" w:hAnsi="Times New Roman" w:cs="Times New Roman"/>
+          <w:sz w:val="23"/>
+          <w:szCs w:val="23"/>
+        </w:rPr>
+        <w:t>and posts on the investigators web site.  Access to software generated by the project will be freely available for educational, research and non-profit purposes</w:t>
+      </w:r>
+      <w:r>
+        <w:rPr>
+          <w:rFonts w:ascii="Times New Roman" w:hAnsi="Times New Roman" w:cs="Times New Roman"/>
+          <w:sz w:val="23"/>
+          <w:szCs w:val="23"/>
+        </w:rPr>
+        <w:t xml:space="preserve"> on </w:t>
+      </w:r>
+      <w:proofErr w:type="spellStart"/>
+      <w:r>
+        <w:rPr>
+          <w:rFonts w:ascii="Times New Roman" w:hAnsi="Times New Roman" w:cs="Times New Roman"/>
+          <w:sz w:val="23"/>
+          <w:szCs w:val="23"/>
+        </w:rPr>
+        <w:t>Github</w:t>
+      </w:r>
+      <w:proofErr w:type="spellEnd"/>
+      <w:r>
+        <w:rPr>
+          <w:rFonts w:ascii="Times New Roman" w:hAnsi="Times New Roman" w:cs="Times New Roman"/>
+          <w:sz w:val="23"/>
+          <w:szCs w:val="23"/>
+        </w:rPr>
+        <w:t xml:space="preserve">. When appropriate, preprints will be posted on </w:t>
       </w:r>
       <w:hyperlink r:id="rId7" w:history="1">
         <w:r>
@@ -122,7 +162,23 @@
           <w:sz w:val="23"/>
           <w:szCs w:val="23"/>
         </w:rPr>
-        <w:t xml:space="preserve">The main contributions of this research project are the development and analysis of new adaptive algorithms for multivariate function approximation, optimization, and integration, including both theory and software.  Details of the main research products will first appear in the investigators’ notebooks and preprints.  The significant research results will be published in peer-reviewed journal articles, book chapters, or conference proceedings.  The primary journals for the published work will include those in computational mathematics, statistics, and the application areas where our algorithms will be used. </w:t>
+        <w:t xml:space="preserve">The main contributions of this research project are the development and analysis of new </w:t>
+      </w:r>
+      <w:r>
+        <w:rPr>
+          <w:rFonts w:ascii="Times New Roman" w:hAnsi="Times New Roman" w:cs="Times New Roman"/>
+          <w:sz w:val="23"/>
+          <w:szCs w:val="23"/>
+        </w:rPr>
+        <w:t xml:space="preserve">quasi-Monte Carlo </w:t>
+      </w:r>
+      <w:r>
+        <w:rPr>
+          <w:rFonts w:ascii="Times New Roman" w:hAnsi="Times New Roman" w:cs="Times New Roman"/>
+          <w:sz w:val="23"/>
+          <w:szCs w:val="23"/>
+        </w:rPr>
+        <w:t xml:space="preserve">algorithms, including both theory and software.  Details of the main research products will first appear in the investigators’ notebooks and preprints.  The significant research results will be published in peer-reviewed journal articles, book chapters, or conference proceedings.  The primary journals for the published work will include those in computational mathematics, statistics, and the application areas where our algorithms will be used. </w:t>
       </w:r>
     </w:p>
     <w:p>
@@ -186,7 +242,23 @@
           <w:sz w:val="23"/>
           <w:szCs w:val="23"/>
         </w:rPr>
-        <w:t xml:space="preserve"> repository to provide access computer files to all team members.  In this way, all team members will have access to the ongoing files of the project.  These files will contain computer code, text, plots, and images.  Google/Dropbox will be used to share data and files among the project researchers and the files will be reasonably organized and coherent.  The papers will be written in LaTeX or MS Word, the images will be in a standard format, such as jpg, tiff, or eps.  The data files will be in format that is easily readable by a wide community of users, e.g. Excel or ascii text. </w:t>
+        <w:t xml:space="preserve"> repository to provide access </w:t>
+      </w:r>
+      <w:r>
+        <w:rPr>
+          <w:rFonts w:ascii="Times New Roman" w:hAnsi="Times New Roman" w:cs="Times New Roman"/>
+          <w:sz w:val="23"/>
+          <w:szCs w:val="23"/>
+        </w:rPr>
+        <w:t xml:space="preserve">to </w:t>
+      </w:r>
+      <w:r>
+        <w:rPr>
+          <w:rFonts w:ascii="Times New Roman" w:hAnsi="Times New Roman" w:cs="Times New Roman"/>
+          <w:sz w:val="23"/>
+          <w:szCs w:val="23"/>
+        </w:rPr>
+        <w:t xml:space="preserve">computer files to all team members.  In this way, all team members will have access to the ongoing files of the project.  These files will contain computer code, text, plots, and images.  Google/Dropbox will be used to share data and files among the project researchers and the files will be reasonably organized and coherent.  The papers will be written in LaTeX or MS Word, the images will be in a standard format, such as jpg, tiff, or eps.  The data files will be in format that is easily readable by a wide community of users, e.g. Excel or ascii text. </w:t>
       </w:r>
     </w:p>
     <w:p>
@@ -339,7 +411,7 @@
 </file>
 
 <file path=word/endnotes.xml><?xml version="1.0" encoding="utf-8"?>
-<w:endnotes xmlns:wpc="http://schemas.microsoft.com/office/word/2010/wordprocessingCanvas" xmlns:cx="http://schemas.microsoft.com/office/drawing/2014/chartex" xmlns:cx1="http://schemas.microsoft.com/office/drawing/2015/9/8/chartex" xmlns:cx2="http://schemas.microsoft.com/office/drawing/2015/10/21/chartex" xmlns:cx3="http://schemas.microsoft.com/office/drawing/2016/5/9/chartex" xmlns:cx4="http://schemas.microsoft.com/office/drawing/2016/5/10/chartex" xmlns:cx5="http://schemas.microsoft.com/office/drawing/2016/5/11/chartex" xmlns:cx6="http://schemas.microsoft.com/office/drawing/2016/5/12/chartex" xmlns:cx7="http://schemas.microsoft.com/office/drawing/2016/5/13/chartex" xmlns:cx8="http://schemas.microsoft.com/office/drawing/2016/5/14/chartex" xmlns:mc="http://schemas.openxmlformats.org/markup-compatibility/2006" xmlns:aink="http://schemas.microsoft.com/office/drawing/2016/ink" xmlns:am3d="http://schemas.microsoft.com/office/drawing/2017/model3d" xmlns:o="urn:schemas-microsoft-com:office:office" xmlns:r="http://schemas.openxmlformats.org/officeDocument/2006/relationships" xmlns:m="http://schemas.openxmlformats.org/officeDocument/2006/math" xmlns:v="urn:schemas-microsoft-com:vml" xmlns:wp14="http://schemas.microsoft.com/office/word/2010/wordprocessingDrawing" xmlns:wp="http://schemas.openxmlformats.org/drawingml/2006/wordprocessingDrawing" xmlns:w10="urn:schemas-microsoft-com:office:word" xmlns:w="http://schemas.openxmlformats.org/wordprocessingml/2006/main" xmlns:w14="http://schemas.microsoft.com/office/word/2010/wordml" xmlns:w15="http://schemas.microsoft.com/office/word/2012/wordml" xmlns:w16cid="http://schemas.microsoft.com/office/word/2016/wordml/cid" xmlns:w16se="http://schemas.microsoft.com/office/word/2015/wordml/symex" xmlns:wpg="http://schemas.microsoft.com/office/word/2010/wordprocessingGroup" xmlns:wpi="http://schemas.microsoft.com/office/word/2010/wordprocessingInk" xmlns:wne="http://schemas.microsoft.com/office/word/2006/wordml" xmlns:wps="http://schemas.microsoft.com/office/word/2010/wordprocessingShape" mc:Ignorable="w14 w15 w16se w16cid wp14">
+<w:endnotes xmlns:wpc="http://schemas.microsoft.com/office/word/2010/wordprocessingCanvas" xmlns:cx="http://schemas.microsoft.com/office/drawing/2014/chartex" xmlns:cx1="http://schemas.microsoft.com/office/drawing/2015/9/8/chartex" xmlns:cx2="http://schemas.microsoft.com/office/drawing/2015/10/21/chartex" xmlns:cx3="http://schemas.microsoft.com/office/drawing/2016/5/9/chartex" xmlns:cx4="http://schemas.microsoft.com/office/drawing/2016/5/10/chartex" xmlns:cx5="http://schemas.microsoft.com/office/drawing/2016/5/11/chartex" xmlns:cx6="http://schemas.microsoft.com/office/drawing/2016/5/12/chartex" xmlns:cx7="http://schemas.microsoft.com/office/drawing/2016/5/13/chartex" xmlns:cx8="http://schemas.microsoft.com/office/drawing/2016/5/14/chartex" xmlns:mc="http://schemas.openxmlformats.org/markup-compatibility/2006" xmlns:aink="http://schemas.microsoft.com/office/drawing/2016/ink" xmlns:am3d="http://schemas.microsoft.com/office/drawing/2017/model3d" xmlns:o="urn:schemas-microsoft-com:office:office" xmlns:r="http://schemas.openxmlformats.org/officeDocument/2006/relationships" xmlns:m="http://schemas.openxmlformats.org/officeDocument/2006/math" xmlns:v="urn:schemas-microsoft-com:vml" xmlns:wp14="http://schemas.microsoft.com/office/word/2010/wordprocessingDrawing" xmlns:wp="http://schemas.openxmlformats.org/drawingml/2006/wordprocessingDrawing" xmlns:w10="urn:schemas-microsoft-com:office:word" xmlns:w="http://schemas.openxmlformats.org/wordprocessingml/2006/main" xmlns:w14="http://schemas.microsoft.com/office/word/2010/wordml" xmlns:w15="http://schemas.microsoft.com/office/word/2012/wordml" xmlns:w16cex="http://schemas.microsoft.com/office/word/2018/wordml/cex" xmlns:w16cid="http://schemas.microsoft.com/office/word/2016/wordml/cid" xmlns:w16="http://schemas.microsoft.com/office/word/2018/wordml" xmlns:w16se="http://schemas.microsoft.com/office/word/2015/wordml/symex" xmlns:wpg="http://schemas.microsoft.com/office/word/2010/wordprocessingGroup" xmlns:wpi="http://schemas.microsoft.com/office/word/2010/wordprocessingInk" xmlns:wne="http://schemas.microsoft.com/office/word/2006/wordml" xmlns:wps="http://schemas.microsoft.com/office/word/2010/wordprocessingShape" mc:Ignorable="w14 w15 w16se w16cid w16 w16cex wp14">
   <w:endnote w:type="separator" w:id="-1">
     <w:p>
       <w:r>
@@ -358,7 +430,7 @@
 </file>
 
 <file path=word/footer1.xml><?xml version="1.0" encoding="utf-8"?>
-<w:ftr xmlns:wpc="http://schemas.microsoft.com/office/word/2010/wordprocessingCanvas" xmlns:cx="http://schemas.microsoft.com/office/drawing/2014/chartex" xmlns:cx1="http://schemas.microsoft.com/office/drawing/2015/9/8/chartex" xmlns:cx2="http://schemas.microsoft.com/office/drawing/2015/10/21/chartex" xmlns:cx3="http://schemas.microsoft.com/office/drawing/2016/5/9/chartex" xmlns:cx4="http://schemas.microsoft.com/office/drawing/2016/5/10/chartex" xmlns:cx5="http://schemas.microsoft.com/office/drawing/2016/5/11/chartex" xmlns:cx6="http://schemas.microsoft.com/office/drawing/2016/5/12/chartex" xmlns:cx7="http://schemas.microsoft.com/office/drawing/2016/5/13/chartex" xmlns:cx8="http://schemas.microsoft.com/office/drawing/2016/5/14/chartex" xmlns:mc="http://schemas.openxmlformats.org/markup-compatibility/2006" xmlns:aink="http://schemas.microsoft.com/office/drawing/2016/ink" xmlns:am3d="http://schemas.microsoft.com/office/drawing/2017/model3d" xmlns:o="urn:schemas-microsoft-com:office:office" xmlns:r="http://schemas.openxmlformats.org/officeDocument/2006/relationships" xmlns:m="http://schemas.openxmlformats.org/officeDocument/2006/math" xmlns:v="urn:schemas-microsoft-com:vml" xmlns:wp14="http://schemas.microsoft.com/office/word/2010/wordprocessingDrawing" xmlns:wp="http://schemas.openxmlformats.org/drawingml/2006/wordprocessingDrawing" xmlns:w10="urn:schemas-microsoft-com:office:word" xmlns:w="http://schemas.openxmlformats.org/wordprocessingml/2006/main" xmlns:w14="http://schemas.microsoft.com/office/word/2010/wordml" xmlns:w15="http://schemas.microsoft.com/office/word/2012/wordml" xmlns:w16cid="http://schemas.microsoft.com/office/word/2016/wordml/cid" xmlns:w16se="http://schemas.microsoft.com/office/word/2015/wordml/symex" xmlns:wpg="http://schemas.microsoft.com/office/word/2010/wordprocessingGroup" xmlns:wpi="http://schemas.microsoft.com/office/word/2010/wordprocessingInk" xmlns:wne="http://schemas.microsoft.com/office/word/2006/wordml" xmlns:wps="http://schemas.microsoft.com/office/word/2010/wordprocessingShape" mc:Ignorable="w14 w15 w16se w16cid wp14">
+<w:ftr xmlns:wpc="http://schemas.microsoft.com/office/word/2010/wordprocessingCanvas" xmlns:cx="http://schemas.microsoft.com/office/drawing/2014/chartex" xmlns:cx1="http://schemas.microsoft.com/office/drawing/2015/9/8/chartex" xmlns:cx2="http://schemas.microsoft.com/office/drawing/2015/10/21/chartex" xmlns:cx3="http://schemas.microsoft.com/office/drawing/2016/5/9/chartex" xmlns:cx4="http://schemas.microsoft.com/office/drawing/2016/5/10/chartex" xmlns:cx5="http://schemas.microsoft.com/office/drawing/2016/5/11/chartex" xmlns:cx6="http://schemas.microsoft.com/office/drawing/2016/5/12/chartex" xmlns:cx7="http://schemas.microsoft.com/office/drawing/2016/5/13/chartex" xmlns:cx8="http://schemas.microsoft.com/office/drawing/2016/5/14/chartex" xmlns:mc="http://schemas.openxmlformats.org/markup-compatibility/2006" xmlns:aink="http://schemas.microsoft.com/office/drawing/2016/ink" xmlns:am3d="http://schemas.microsoft.com/office/drawing/2017/model3d" xmlns:o="urn:schemas-microsoft-com:office:office" xmlns:r="http://schemas.openxmlformats.org/officeDocument/2006/relationships" xmlns:m="http://schemas.openxmlformats.org/officeDocument/2006/math" xmlns:v="urn:schemas-microsoft-com:vml" xmlns:wp14="http://schemas.microsoft.com/office/word/2010/wordprocessingDrawing" xmlns:wp="http://schemas.openxmlformats.org/drawingml/2006/wordprocessingDrawing" xmlns:w10="urn:schemas-microsoft-com:office:word" xmlns:w="http://schemas.openxmlformats.org/wordprocessingml/2006/main" xmlns:w14="http://schemas.microsoft.com/office/word/2010/wordml" xmlns:w15="http://schemas.microsoft.com/office/word/2012/wordml" xmlns:w16cex="http://schemas.microsoft.com/office/word/2018/wordml/cex" xmlns:w16cid="http://schemas.microsoft.com/office/word/2016/wordml/cid" xmlns:w16="http://schemas.microsoft.com/office/word/2018/wordml" xmlns:w16se="http://schemas.microsoft.com/office/word/2015/wordml/symex" xmlns:wpg="http://schemas.microsoft.com/office/word/2010/wordprocessingGroup" xmlns:wpi="http://schemas.microsoft.com/office/word/2010/wordprocessingInk" xmlns:wne="http://schemas.microsoft.com/office/word/2006/wordml" xmlns:wps="http://schemas.microsoft.com/office/word/2010/wordprocessingShape" mc:Ignorable="w14 w15 w16se w16cid w16 w16cex wp14">
   <w:sdt>
     <w:sdtPr>
       <w:rPr>
@@ -370,6 +442,11 @@
         <w:docPartUnique/>
       </w:docPartObj>
     </w:sdtPr>
+    <w:sdtEndPr>
+      <w:rPr>
+        <w:rStyle w:val="PageNumber"/>
+      </w:rPr>
+    </w:sdtEndPr>
     <w:sdtContent>
       <w:p>
         <w:pPr>
@@ -409,7 +486,7 @@
 </file>
 
 <file path=word/footer2.xml><?xml version="1.0" encoding="utf-8"?>
-<w:ftr xmlns:wpc="http://schemas.microsoft.com/office/word/2010/wordprocessingCanvas" xmlns:cx="http://schemas.microsoft.com/office/drawing/2014/chartex" xmlns:cx1="http://schemas.microsoft.com/office/drawing/2015/9/8/chartex" xmlns:cx2="http://schemas.microsoft.com/office/drawing/2015/10/21/chartex" xmlns:cx3="http://schemas.microsoft.com/office/drawing/2016/5/9/chartex" xmlns:cx4="http://schemas.microsoft.com/office/drawing/2016/5/10/chartex" xmlns:cx5="http://schemas.microsoft.com/office/drawing/2016/5/11/chartex" xmlns:cx6="http://schemas.microsoft.com/office/drawing/2016/5/12/chartex" xmlns:cx7="http://schemas.microsoft.com/office/drawing/2016/5/13/chartex" xmlns:cx8="http://schemas.microsoft.com/office/drawing/2016/5/14/chartex" xmlns:mc="http://schemas.openxmlformats.org/markup-compatibility/2006" xmlns:aink="http://schemas.microsoft.com/office/drawing/2016/ink" xmlns:am3d="http://schemas.microsoft.com/office/drawing/2017/model3d" xmlns:o="urn:schemas-microsoft-com:office:office" xmlns:r="http://schemas.openxmlformats.org/officeDocument/2006/relationships" xmlns:m="http://schemas.openxmlformats.org/officeDocument/2006/math" xmlns:v="urn:schemas-microsoft-com:vml" xmlns:wp14="http://schemas.microsoft.com/office/word/2010/wordprocessingDrawing" xmlns:wp="http://schemas.openxmlformats.org/drawingml/2006/wordprocessingDrawing" xmlns:w10="urn:schemas-microsoft-com:office:word" xmlns:w="http://schemas.openxmlformats.org/wordprocessingml/2006/main" xmlns:w14="http://schemas.microsoft.com/office/word/2010/wordml" xmlns:w15="http://schemas.microsoft.com/office/word/2012/wordml" xmlns:w16cid="http://schemas.microsoft.com/office/word/2016/wordml/cid" xmlns:w16se="http://schemas.microsoft.com/office/word/2015/wordml/symex" xmlns:wpg="http://schemas.microsoft.com/office/word/2010/wordprocessingGroup" xmlns:wpi="http://schemas.microsoft.com/office/word/2010/wordprocessingInk" xmlns:wne="http://schemas.microsoft.com/office/word/2006/wordml" xmlns:wps="http://schemas.microsoft.com/office/word/2010/wordprocessingShape" mc:Ignorable="w14 w15 w16se w16cid wp14">
+<w:ftr xmlns:wpc="http://schemas.microsoft.com/office/word/2010/wordprocessingCanvas" xmlns:cx="http://schemas.microsoft.com/office/drawing/2014/chartex" xmlns:cx1="http://schemas.microsoft.com/office/drawing/2015/9/8/chartex" xmlns:cx2="http://schemas.microsoft.com/office/drawing/2015/10/21/chartex" xmlns:cx3="http://schemas.microsoft.com/office/drawing/2016/5/9/chartex" xmlns:cx4="http://schemas.microsoft.com/office/drawing/2016/5/10/chartex" xmlns:cx5="http://schemas.microsoft.com/office/drawing/2016/5/11/chartex" xmlns:cx6="http://schemas.microsoft.com/office/drawing/2016/5/12/chartex" xmlns:cx7="http://schemas.microsoft.com/office/drawing/2016/5/13/chartex" xmlns:cx8="http://schemas.microsoft.com/office/drawing/2016/5/14/chartex" xmlns:mc="http://schemas.openxmlformats.org/markup-compatibility/2006" xmlns:aink="http://schemas.microsoft.com/office/drawing/2016/ink" xmlns:am3d="http://schemas.microsoft.com/office/drawing/2017/model3d" xmlns:o="urn:schemas-microsoft-com:office:office" xmlns:r="http://schemas.openxmlformats.org/officeDocument/2006/relationships" xmlns:m="http://schemas.openxmlformats.org/officeDocument/2006/math" xmlns:v="urn:schemas-microsoft-com:vml" xmlns:wp14="http://schemas.microsoft.com/office/word/2010/wordprocessingDrawing" xmlns:wp="http://schemas.openxmlformats.org/drawingml/2006/wordprocessingDrawing" xmlns:w10="urn:schemas-microsoft-com:office:word" xmlns:w="http://schemas.openxmlformats.org/wordprocessingml/2006/main" xmlns:w14="http://schemas.microsoft.com/office/word/2010/wordml" xmlns:w15="http://schemas.microsoft.com/office/word/2012/wordml" xmlns:w16cex="http://schemas.microsoft.com/office/word/2018/wordml/cex" xmlns:w16cid="http://schemas.microsoft.com/office/word/2016/wordml/cid" xmlns:w16="http://schemas.microsoft.com/office/word/2018/wordml" xmlns:w16se="http://schemas.microsoft.com/office/word/2015/wordml/symex" xmlns:wpg="http://schemas.microsoft.com/office/word/2010/wordprocessingGroup" xmlns:wpi="http://schemas.microsoft.com/office/word/2010/wordprocessingInk" xmlns:wne="http://schemas.microsoft.com/office/word/2006/wordml" xmlns:wps="http://schemas.microsoft.com/office/word/2010/wordprocessingShape" mc:Ignorable="w14 w15 w16se w16cid w16 w16cex wp14">
   <w:sdt>
     <w:sdtPr>
       <w:rPr>
@@ -421,6 +498,11 @@
         <w:docPartUnique/>
       </w:docPartObj>
     </w:sdtPr>
+    <w:sdtEndPr>
+      <w:rPr>
+        <w:rStyle w:val="PageNumber"/>
+      </w:rPr>
+    </w:sdtEndPr>
     <w:sdtContent>
       <w:p>
         <w:pPr>
@@ -473,7 +555,7 @@
 </file>
 
 <file path=word/footnotes.xml><?xml version="1.0" encoding="utf-8"?>
-<w:footnotes xmlns:wpc="http://schemas.microsoft.com/office/word/2010/wordprocessingCanvas" xmlns:cx="http://schemas.microsoft.com/office/drawing/2014/chartex" xmlns:cx1="http://schemas.microsoft.com/office/drawing/2015/9/8/chartex" xmlns:cx2="http://schemas.microsoft.com/office/drawing/2015/10/21/chartex" xmlns:cx3="http://schemas.microsoft.com/office/drawing/2016/5/9/chartex" xmlns:cx4="http://schemas.microsoft.com/office/drawing/2016/5/10/chartex" xmlns:cx5="http://schemas.microsoft.com/office/drawing/2016/5/11/chartex" xmlns:cx6="http://schemas.microsoft.com/office/drawing/2016/5/12/chartex" xmlns:cx7="http://schemas.microsoft.com/office/drawing/2016/5/13/chartex" xmlns:cx8="http://schemas.microsoft.com/office/drawing/2016/5/14/chartex" xmlns:mc="http://schemas.openxmlformats.org/markup-compatibility/2006" xmlns:aink="http://schemas.microsoft.com/office/drawing/2016/ink" xmlns:am3d="http://schemas.microsoft.com/office/drawing/2017/model3d" xmlns:o="urn:schemas-microsoft-com:office:office" xmlns:r="http://schemas.openxmlformats.org/officeDocument/2006/relationships" xmlns:m="http://schemas.openxmlformats.org/officeDocument/2006/math" xmlns:v="urn:schemas-microsoft-com:vml" xmlns:wp14="http://schemas.microsoft.com/office/word/2010/wordprocessingDrawing" xmlns:wp="http://schemas.openxmlformats.org/drawingml/2006/wordprocessingDrawing" xmlns:w10="urn:schemas-microsoft-com:office:word" xmlns:w="http://schemas.openxmlformats.org/wordprocessingml/2006/main" xmlns:w14="http://schemas.microsoft.com/office/word/2010/wordml" xmlns:w15="http://schemas.microsoft.com/office/word/2012/wordml" xmlns:w16cid="http://schemas.microsoft.com/office/word/2016/wordml/cid" xmlns:w16se="http://schemas.microsoft.com/office/word/2015/wordml/symex" xmlns:wpg="http://schemas.microsoft.com/office/word/2010/wordprocessingGroup" xmlns:wpi="http://schemas.microsoft.com/office/word/2010/wordprocessingInk" xmlns:wne="http://schemas.microsoft.com/office/word/2006/wordml" xmlns:wps="http://schemas.microsoft.com/office/word/2010/wordprocessingShape" mc:Ignorable="w14 w15 w16se w16cid wp14">
+<w:footnotes xmlns:wpc="http://schemas.microsoft.com/office/word/2010/wordprocessingCanvas" xmlns:cx="http://schemas.microsoft.com/office/drawing/2014/chartex" xmlns:cx1="http://schemas.microsoft.com/office/drawing/2015/9/8/chartex" xmlns:cx2="http://schemas.microsoft.com/office/drawing/2015/10/21/chartex" xmlns:cx3="http://schemas.microsoft.com/office/drawing/2016/5/9/chartex" xmlns:cx4="http://schemas.microsoft.com/office/drawing/2016/5/10/chartex" xmlns:cx5="http://schemas.microsoft.com/office/drawing/2016/5/11/chartex" xmlns:cx6="http://schemas.microsoft.com/office/drawing/2016/5/12/chartex" xmlns:cx7="http://schemas.microsoft.com/office/drawing/2016/5/13/chartex" xmlns:cx8="http://schemas.microsoft.com/office/drawing/2016/5/14/chartex" xmlns:mc="http://schemas.openxmlformats.org/markup-compatibility/2006" xmlns:aink="http://schemas.microsoft.com/office/drawing/2016/ink" xmlns:am3d="http://schemas.microsoft.com/office/drawing/2017/model3d" xmlns:o="urn:schemas-microsoft-com:office:office" xmlns:r="http://schemas.openxmlformats.org/officeDocument/2006/relationships" xmlns:m="http://schemas.openxmlformats.org/officeDocument/2006/math" xmlns:v="urn:schemas-microsoft-com:vml" xmlns:wp14="http://schemas.microsoft.com/office/word/2010/wordprocessingDrawing" xmlns:wp="http://schemas.openxmlformats.org/drawingml/2006/wordprocessingDrawing" xmlns:w10="urn:schemas-microsoft-com:office:word" xmlns:w="http://schemas.openxmlformats.org/wordprocessingml/2006/main" xmlns:w14="http://schemas.microsoft.com/office/word/2010/wordml" xmlns:w15="http://schemas.microsoft.com/office/word/2012/wordml" xmlns:w16cex="http://schemas.microsoft.com/office/word/2018/wordml/cex" xmlns:w16cid="http://schemas.microsoft.com/office/word/2016/wordml/cid" xmlns:w16="http://schemas.microsoft.com/office/word/2018/wordml" xmlns:w16se="http://schemas.microsoft.com/office/word/2015/wordml/symex" xmlns:wpg="http://schemas.microsoft.com/office/word/2010/wordprocessingGroup" xmlns:wpi="http://schemas.microsoft.com/office/word/2010/wordprocessingInk" xmlns:wne="http://schemas.microsoft.com/office/word/2006/wordml" xmlns:wps="http://schemas.microsoft.com/office/word/2010/wordprocessingShape" mc:Ignorable="w14 w15 w16se w16cid w16 w16cex wp14">
   <w:footnote w:type="separator" w:id="-1">
     <w:p>
       <w:r>
@@ -492,7 +574,7 @@
 </file>
 
 <file path=word/styles.xml><?xml version="1.0" encoding="utf-8"?>
-<w:styles xmlns:mc="http://schemas.openxmlformats.org/markup-compatibility/2006" xmlns:r="http://schemas.openxmlformats.org/officeDocument/2006/relationships" xmlns:w="http://schemas.openxmlformats.org/wordprocessingml/2006/main" xmlns:w14="http://schemas.microsoft.com/office/word/2010/wordml" xmlns:w15="http://schemas.microsoft.com/office/word/2012/wordml" xmlns:w16cid="http://schemas.microsoft.com/office/word/2016/wordml/cid" xmlns:w16se="http://schemas.microsoft.com/office/word/2015/wordml/symex" mc:Ignorable="w14 w15 w16se w16cid">
+<w:styles xmlns:mc="http://schemas.openxmlformats.org/markup-compatibility/2006" xmlns:r="http://schemas.openxmlformats.org/officeDocument/2006/relationships" xmlns:w="http://schemas.openxmlformats.org/wordprocessingml/2006/main" xmlns:w14="http://schemas.microsoft.com/office/word/2010/wordml" xmlns:w15="http://schemas.microsoft.com/office/word/2012/wordml" xmlns:w16cex="http://schemas.microsoft.com/office/word/2018/wordml/cex" xmlns:w16cid="http://schemas.microsoft.com/office/word/2016/wordml/cid" xmlns:w16="http://schemas.microsoft.com/office/word/2018/wordml" xmlns:w16se="http://schemas.microsoft.com/office/word/2015/wordml/symex" mc:Ignorable="w14 w15 w16se w16cid w16 w16cex">
   <w:docDefaults>
     <w:rPrDefault>
       <w:rPr>
